--- a/docs/JoyLink Test Plan and Suite.docx
+++ b/docs/JoyLink Test Plan and Suite.docx
@@ -16383,7 +16383,7 @@
         <w:rPr>
           <w:rtl w:val="0"/>
         </w:rPr>
-        <w:t xml:space="preserve">Say ‘stop’ to your phone.</w:t>
+        <w:t xml:space="preserve">Say ‘Joy Link Stop’ to your phone.</w:t>
       </w:r>
     </w:p>
     <w:p>
